--- a/Dokumentation/testprotokoll.docx
+++ b/Dokumentation/testprotokoll.docx
@@ -410,6 +410,12 @@
                 <w:lang w:val="de-CH"/>
               </w:rPr>
             </w:pPr>
+            <w:r>
+              <w:rPr>
+                <w:lang w:val="de-CH"/>
+              </w:rPr>
+              <w:t>23.10.2021</w:t>
+            </w:r>
           </w:p>
         </w:tc>
         <w:tc>
@@ -424,6 +430,12 @@
                 <w:lang w:val="de-CH"/>
               </w:rPr>
             </w:pPr>
+            <w:r>
+              <w:rPr>
+                <w:lang w:val="de-CH"/>
+              </w:rPr>
+              <w:t>1</w:t>
+            </w:r>
           </w:p>
         </w:tc>
         <w:tc>
@@ -438,6 +450,12 @@
                 <w:lang w:val="de-CH"/>
               </w:rPr>
             </w:pPr>
+            <w:r>
+              <w:rPr>
+                <w:lang w:val="de-CH"/>
+              </w:rPr>
+              <w:t>Erstellt</w:t>
+            </w:r>
           </w:p>
         </w:tc>
         <w:tc>
@@ -452,6 +470,12 @@
                 <w:lang w:val="de-CH"/>
               </w:rPr>
             </w:pPr>
+            <w:r>
+              <w:rPr>
+                <w:lang w:val="de-CH"/>
+              </w:rPr>
+              <w:t>Nils Gloor</w:t>
+            </w:r>
           </w:p>
         </w:tc>
       </w:tr>
@@ -468,6 +492,12 @@
                 <w:lang w:val="de-CH"/>
               </w:rPr>
             </w:pPr>
+            <w:r>
+              <w:rPr>
+                <w:lang w:val="de-CH"/>
+              </w:rPr>
+              <w:t>23.10.2021</w:t>
+            </w:r>
           </w:p>
         </w:tc>
         <w:tc>
@@ -482,6 +512,12 @@
                 <w:lang w:val="de-CH"/>
               </w:rPr>
             </w:pPr>
+            <w:r>
+              <w:rPr>
+                <w:lang w:val="de-CH"/>
+              </w:rPr>
+              <w:t>1.1</w:t>
+            </w:r>
           </w:p>
         </w:tc>
         <w:tc>
@@ -496,6 +532,12 @@
                 <w:lang w:val="de-CH"/>
               </w:rPr>
             </w:pPr>
+            <w:r>
+              <w:rPr>
+                <w:lang w:val="de-CH"/>
+              </w:rPr>
+              <w:t>1-4 Testfälle erstellt</w:t>
+            </w:r>
           </w:p>
         </w:tc>
         <w:tc>
@@ -510,6 +552,94 @@
                 <w:lang w:val="de-CH"/>
               </w:rPr>
             </w:pPr>
+            <w:r>
+              <w:rPr>
+                <w:lang w:val="de-CH"/>
+              </w:rPr>
+              <w:t>Nils Gloor</w:t>
+            </w:r>
+          </w:p>
+        </w:tc>
+      </w:tr>
+      <w:tr>
+        <w:tc>
+          <w:tcPr>
+            <w:tcW w:w="1526" w:type="dxa"/>
+            <w:shd w:val="clear" w:color="auto" w:fill="auto"/>
+          </w:tcPr>
+          <w:p>
+            <w:pPr>
+              <w:pStyle w:val="TextCDB"/>
+              <w:rPr>
+                <w:lang w:val="de-CH"/>
+              </w:rPr>
+            </w:pPr>
+            <w:r>
+              <w:rPr>
+                <w:lang w:val="de-CH"/>
+              </w:rPr>
+              <w:t>23.10.2021</w:t>
+            </w:r>
+          </w:p>
+        </w:tc>
+        <w:tc>
+          <w:tcPr>
+            <w:tcW w:w="1134" w:type="dxa"/>
+            <w:shd w:val="clear" w:color="auto" w:fill="auto"/>
+          </w:tcPr>
+          <w:p>
+            <w:pPr>
+              <w:pStyle w:val="TextCDB"/>
+              <w:rPr>
+                <w:lang w:val="de-CH"/>
+              </w:rPr>
+            </w:pPr>
+            <w:r>
+              <w:rPr>
+                <w:lang w:val="de-CH"/>
+              </w:rPr>
+              <w:t>1.2</w:t>
+            </w:r>
+          </w:p>
+        </w:tc>
+        <w:tc>
+          <w:tcPr>
+            <w:tcW w:w="3968" w:type="dxa"/>
+            <w:shd w:val="clear" w:color="auto" w:fill="auto"/>
+          </w:tcPr>
+          <w:p>
+            <w:pPr>
+              <w:pStyle w:val="TextCDB"/>
+              <w:rPr>
+                <w:lang w:val="de-CH"/>
+              </w:rPr>
+            </w:pPr>
+            <w:r>
+              <w:rPr>
+                <w:lang w:val="de-CH"/>
+              </w:rPr>
+              <w:t>1-4 Testdurchführung erstellt</w:t>
+            </w:r>
+          </w:p>
+        </w:tc>
+        <w:tc>
+          <w:tcPr>
+            <w:tcW w:w="2551" w:type="dxa"/>
+            <w:shd w:val="clear" w:color="auto" w:fill="auto"/>
+          </w:tcPr>
+          <w:p>
+            <w:pPr>
+              <w:pStyle w:val="TextCDB"/>
+              <w:rPr>
+                <w:lang w:val="de-CH"/>
+              </w:rPr>
+            </w:pPr>
+            <w:r>
+              <w:rPr>
+                <w:lang w:val="de-CH"/>
+              </w:rPr>
+              <w:t>Nils Gloor</w:t>
+            </w:r>
           </w:p>
         </w:tc>
       </w:tr>
@@ -1293,21 +1423,7 @@
               <w:rPr>
                 <w:lang w:val="de-CH"/>
               </w:rPr>
-              <w:t xml:space="preserve">Daten werden erfasst und in den </w:t>
-            </w:r>
-            <w:proofErr w:type="spellStart"/>
-            <w:r>
-              <w:rPr>
-                <w:lang w:val="de-CH"/>
-              </w:rPr>
-              <w:t>LocalStorage</w:t>
-            </w:r>
-            <w:proofErr w:type="spellEnd"/>
-            <w:r>
-              <w:rPr>
-                <w:lang w:val="de-CH"/>
-              </w:rPr>
-              <w:t xml:space="preserve"> gespeichert.</w:t>
+              <w:t>Daten werden erfasst und in den LocalStorage gespeichert.</w:t>
             </w:r>
           </w:p>
         </w:tc>
@@ -1713,21 +1829,7 @@
               <w:rPr>
                 <w:lang w:val="de-CH"/>
               </w:rPr>
-              <w:t xml:space="preserve">Wenn das Datum gewechselt wird, werden die korrekten Daten aus dem </w:t>
-            </w:r>
-            <w:proofErr w:type="spellStart"/>
-            <w:r>
-              <w:rPr>
-                <w:lang w:val="de-CH"/>
-              </w:rPr>
-              <w:t>Local</w:t>
-            </w:r>
-            <w:proofErr w:type="spellEnd"/>
-            <w:r>
-              <w:rPr>
-                <w:lang w:val="de-CH"/>
-              </w:rPr>
-              <w:t xml:space="preserve"> Storage geladen</w:t>
+              <w:t>Wenn das Datum gewechselt wird, werden die korrekten Daten aus dem Local Storage geladen</w:t>
             </w:r>
             <w:r>
               <w:rPr>
@@ -1914,21 +2016,7 @@
               <w:rPr>
                 <w:lang w:val="de-CH"/>
               </w:rPr>
-              <w:t xml:space="preserve">Die korrekten Daten werden aus dem </w:t>
-            </w:r>
-            <w:proofErr w:type="spellStart"/>
-            <w:r>
-              <w:rPr>
-                <w:lang w:val="de-CH"/>
-              </w:rPr>
-              <w:t>Local</w:t>
-            </w:r>
-            <w:proofErr w:type="spellEnd"/>
-            <w:r>
-              <w:rPr>
-                <w:lang w:val="de-CH"/>
-              </w:rPr>
-              <w:t xml:space="preserve"> Storage gespeichert.</w:t>
+              <w:t>Die korrekten Daten werden aus dem Local Storage gespeichert.</w:t>
             </w:r>
           </w:p>
         </w:tc>
@@ -3227,7 +3315,13 @@
               <w:rPr>
                 <w:lang w:val="de-CH"/>
               </w:rPr>
-              <w:t>24</w:t>
+              <w:t>2</w:t>
+            </w:r>
+            <w:r>
+              <w:rPr>
+                <w:lang w:val="de-CH"/>
+              </w:rPr>
+              <w:t>3</w:t>
             </w:r>
             <w:r>
               <w:rPr>
@@ -3271,6 +3365,12 @@
                 <w:lang w:val="de-CH"/>
               </w:rPr>
             </w:pPr>
+            <w:r>
+              <w:rPr>
+                <w:lang w:val="de-CH"/>
+              </w:rPr>
+              <w:t>Erstellbar, aber nicht runterladbar</w:t>
+            </w:r>
           </w:p>
         </w:tc>
       </w:tr>
@@ -3307,6 +3407,12 @@
                 <w:lang w:val="de-CH"/>
               </w:rPr>
             </w:pPr>
+            <w:r>
+              <w:rPr>
+                <w:lang w:val="de-CH"/>
+              </w:rPr>
+              <w:t>Der Graph kann erstellt und dargestellt werden man kann ihn aber noch nicht als Bild herunterladen.</w:t>
+            </w:r>
           </w:p>
         </w:tc>
       </w:tr>
@@ -3407,27 +3513,14 @@
           <w:r>
             <w:t>/</w:t>
           </w:r>
-          <w:r>
-            <w:fldChar w:fldCharType="begin"/>
-          </w:r>
-          <w:r>
-            <w:instrText xml:space="preserve"> NUMPAGES  </w:instrText>
-          </w:r>
-          <w:r>
-            <w:fldChar w:fldCharType="separate"/>
-          </w:r>
-          <w:r>
-            <w:rPr>
-              <w:noProof/>
-            </w:rPr>
-            <w:t>2</w:t>
-          </w:r>
-          <w:r>
-            <w:rPr>
-              <w:noProof/>
-            </w:rPr>
-            <w:fldChar w:fldCharType="end"/>
-          </w:r>
+          <w:fldSimple w:instr=" NUMPAGES  ">
+            <w:r>
+              <w:rPr>
+                <w:noProof/>
+              </w:rPr>
+              <w:t>2</w:t>
+            </w:r>
+          </w:fldSimple>
         </w:p>
       </w:tc>
     </w:tr>
@@ -7666,6 +7759,7 @@
   <w:style w:type="character" w:default="1" w:styleId="Absatz-Standardschriftart">
     <w:name w:val="Default Paragraph Font"/>
     <w:uiPriority w:val="1"/>
+    <w:semiHidden/>
     <w:unhideWhenUsed/>
   </w:style>
   <w:style w:type="table" w:default="1" w:styleId="NormaleTabelle">

--- a/Dokumentation/testprotokoll.docx
+++ b/Dokumentation/testprotokoll.docx
@@ -1181,7 +1181,7 @@
               <w:rPr>
                 <w:lang w:val="de-CH"/>
               </w:rPr>
-              <w:t>Daten erfassen</w:t>
+              <w:t>Bild hochladen</w:t>
             </w:r>
           </w:p>
         </w:tc>
@@ -1230,7 +1230,7 @@
               <w:rPr>
                 <w:lang w:val="de-CH"/>
               </w:rPr>
-              <w:t>Auf einem Datum können ein Gewicht und ein Bild erfasst werden.</w:t>
+              <w:t>Ein Bild kann hochgeladen und gespeichert werden</w:t>
             </w:r>
           </w:p>
         </w:tc>
@@ -1344,25 +1344,7 @@
               <w:rPr>
                 <w:lang w:val="de-CH"/>
               </w:rPr>
-              <w:t>Gewicht eingeben</w:t>
-            </w:r>
-          </w:p>
-          <w:p>
-            <w:pPr>
-              <w:pStyle w:val="TextCDB"/>
-              <w:numPr>
-                <w:ilvl w:val="0"/>
-                <w:numId w:val="47"/>
-              </w:numPr>
-              <w:rPr>
-                <w:lang w:val="de-CH"/>
-              </w:rPr>
-            </w:pPr>
-            <w:r>
-              <w:rPr>
-                <w:lang w:val="de-CH"/>
-              </w:rPr>
-              <w:t>Bild einfügen</w:t>
+              <w:t>Bild über Button (Explorer) hinzufügen</w:t>
             </w:r>
           </w:p>
           <w:p>
@@ -1774,13 +1756,7 @@
               <w:rPr>
                 <w:lang w:val="de-CH"/>
               </w:rPr>
-              <w:t>Korrekte Anzeige bei</w:t>
-            </w:r>
-            <w:r>
-              <w:rPr>
-                <w:lang w:val="de-CH"/>
-              </w:rPr>
-              <w:t xml:space="preserve"> Datumwechsel</w:t>
+              <w:t>Bild ist Responsive</w:t>
             </w:r>
           </w:p>
         </w:tc>
@@ -1829,13 +1805,7 @@
               <w:rPr>
                 <w:lang w:val="de-CH"/>
               </w:rPr>
-              <w:t>Wenn das Datum gewechselt wird, werden die korrekten Daten aus dem Local Storage geladen</w:t>
-            </w:r>
-            <w:r>
-              <w:rPr>
-                <w:lang w:val="de-CH"/>
-              </w:rPr>
-              <w:t>.</w:t>
+              <w:t>Das Bild wird auf grossen sowie kleinen Bildschirmen angezeigt.</w:t>
             </w:r>
           </w:p>
         </w:tc>
@@ -1973,7 +1943,19 @@
               <w:rPr>
                 <w:lang w:val="de-CH"/>
               </w:rPr>
-              <w:t>Bild und Gewicht werden angezeigt.</w:t>
+              <w:t xml:space="preserve">Bild </w:t>
+            </w:r>
+            <w:r>
+              <w:rPr>
+                <w:lang w:val="de-CH"/>
+              </w:rPr>
+              <w:t>wird angezeigt und ist gut erkennbar</w:t>
+            </w:r>
+            <w:r>
+              <w:rPr>
+                <w:lang w:val="de-CH"/>
+              </w:rPr>
+              <w:t>.</w:t>
             </w:r>
           </w:p>
         </w:tc>
@@ -2016,7 +1998,7 @@
               <w:rPr>
                 <w:lang w:val="de-CH"/>
               </w:rPr>
-              <w:t>Die korrekten Daten werden aus dem Local Storage gespeichert.</w:t>
+              <w:t>Das Bild ist immer gut erkennbar auf allen Bildschirmgrössen.</w:t>
             </w:r>
           </w:p>
         </w:tc>
@@ -2354,7 +2336,7 @@
               <w:rPr>
                 <w:lang w:val="de-CH"/>
               </w:rPr>
-              <w:t>Anzeige auf Desktop sowie Handy</w:t>
+              <w:t>Bild in Graph umwandeln</w:t>
             </w:r>
           </w:p>
         </w:tc>
@@ -2403,13 +2385,7 @@
               <w:rPr>
                 <w:lang w:val="de-CH"/>
               </w:rPr>
-              <w:t>Die Website kann auf dem Desktop sowie auf Handys angezeigt werden, so dass die</w:t>
-            </w:r>
-            <w:r>
-              <w:rPr>
-                <w:lang w:val="de-CH"/>
-              </w:rPr>
-              <w:t xml:space="preserve"> Felder und das Bild gut angezeigt und auswählbar sind.</w:t>
+              <w:t>Nachdem man Daten erfasst hat, kann man die Daten in einen Graphen umwandeln.</w:t>
             </w:r>
           </w:p>
         </w:tc>
@@ -2523,7 +2499,7 @@
               <w:rPr>
                 <w:lang w:val="de-CH"/>
               </w:rPr>
-              <w:t>Daten erfassen und Datum wechseln</w:t>
+              <w:t>Auf Graph erstellen klicken</w:t>
             </w:r>
           </w:p>
           <w:p>
@@ -2541,7 +2517,7 @@
               <w:rPr>
                 <w:lang w:val="de-CH"/>
               </w:rPr>
-              <w:t>Website auf Handy anzeigen</w:t>
+              <w:t>Datumsbereich wählen</w:t>
             </w:r>
           </w:p>
           <w:p>
@@ -2559,7 +2535,7 @@
               <w:rPr>
                 <w:lang w:val="de-CH"/>
               </w:rPr>
-              <w:t>Daten erfassen und Datum wechseln</w:t>
+              <w:t>Auf Daten anzeigen klicken</w:t>
             </w:r>
           </w:p>
         </w:tc>
@@ -2602,13 +2578,7 @@
               <w:rPr>
                 <w:lang w:val="de-CH"/>
               </w:rPr>
-              <w:t>Auf beiden Devices gut verwendbar</w:t>
-            </w:r>
-            <w:r>
-              <w:rPr>
-                <w:lang w:val="de-CH"/>
-              </w:rPr>
-              <w:t>.</w:t>
+              <w:t>Graph wird mit korrekten Daten erstellt.</w:t>
             </w:r>
           </w:p>
         </w:tc>
@@ -2956,7 +2926,7 @@
               <w:rPr>
                 <w:lang w:val="de-CH"/>
               </w:rPr>
-              <w:t>Graph aus Daten erstellen</w:t>
+              <w:t>Nach daten Suchen</w:t>
             </w:r>
           </w:p>
         </w:tc>
@@ -3008,7 +2978,7 @@
               <w:rPr>
                 <w:lang w:val="de-CH"/>
               </w:rPr>
-              <w:t>Nach ein paar Erfassungen möchte man die Daten in einen Graphen aus</w:t>
+              <w:t>Wenn ein anderes Datum ausgewählt wird, werden die Daten erneut geladen und korrekt angezeigt.</w:t>
             </w:r>
           </w:p>
         </w:tc>
@@ -3057,7 +3027,7 @@
               <w:rPr>
                 <w:lang w:val="de-CH"/>
               </w:rPr>
-              <w:t>Controls sind für die Erfassung vorhanden.</w:t>
+              <w:t>Verschiedene Daten vorhanden.</w:t>
             </w:r>
           </w:p>
         </w:tc>
@@ -3122,7 +3092,7 @@
               <w:rPr>
                 <w:lang w:val="de-CH"/>
               </w:rPr>
-              <w:t>Graph erstellen klicken</w:t>
+              <w:t>Datum wechseln</w:t>
             </w:r>
           </w:p>
           <w:p>
@@ -3140,25 +3110,7 @@
               <w:rPr>
                 <w:lang w:val="de-CH"/>
               </w:rPr>
-              <w:t xml:space="preserve">Graph wird angezeigt </w:t>
-            </w:r>
-          </w:p>
-          <w:p>
-            <w:pPr>
-              <w:pStyle w:val="TextCDB"/>
-              <w:numPr>
-                <w:ilvl w:val="0"/>
-                <w:numId w:val="47"/>
-              </w:numPr>
-              <w:rPr>
-                <w:lang w:val="de-CH"/>
-              </w:rPr>
-            </w:pPr>
-            <w:r>
-              <w:rPr>
-                <w:lang w:val="de-CH"/>
-              </w:rPr>
-              <w:t>Graph kann heruntergeladen werden.</w:t>
+              <w:t>Korrekte Daten werden angezeigt</w:t>
             </w:r>
           </w:p>
         </w:tc>
@@ -3201,7 +3153,7 @@
               <w:rPr>
                 <w:lang w:val="de-CH"/>
               </w:rPr>
-              <w:t>Graph wurde generiert. Kann auch heruntergeladen werden.</w:t>
+              <w:t>Richtige Daten werden beim jeweiligen Datum angezeigt.</w:t>
             </w:r>
           </w:p>
         </w:tc>
@@ -3369,7 +3321,7 @@
               <w:rPr>
                 <w:lang w:val="de-CH"/>
               </w:rPr>
-              <w:t>Erstellbar, aber nicht runterladbar</w:t>
+              <w:t>Test Erfolgreich</w:t>
             </w:r>
           </w:p>
         </w:tc>
@@ -3411,7 +3363,7 @@
               <w:rPr>
                 <w:lang w:val="de-CH"/>
               </w:rPr>
-              <w:t>Der Graph kann erstellt und dargestellt werden man kann ihn aber noch nicht als Bild herunterladen.</w:t>
+              <w:t>Erfolgreich</w:t>
             </w:r>
           </w:p>
         </w:tc>
@@ -3513,14 +3465,27 @@
           <w:r>
             <w:t>/</w:t>
           </w:r>
-          <w:fldSimple w:instr=" NUMPAGES  ">
-            <w:r>
-              <w:rPr>
-                <w:noProof/>
-              </w:rPr>
-              <w:t>2</w:t>
-            </w:r>
-          </w:fldSimple>
+          <w:r>
+            <w:fldChar w:fldCharType="begin"/>
+          </w:r>
+          <w:r>
+            <w:instrText xml:space="preserve"> NUMPAGES  </w:instrText>
+          </w:r>
+          <w:r>
+            <w:fldChar w:fldCharType="separate"/>
+          </w:r>
+          <w:r>
+            <w:rPr>
+              <w:noProof/>
+            </w:rPr>
+            <w:t>2</w:t>
+          </w:r>
+          <w:r>
+            <w:rPr>
+              <w:noProof/>
+            </w:rPr>
+            <w:fldChar w:fldCharType="end"/>
+          </w:r>
         </w:p>
       </w:tc>
     </w:tr>

--- a/Dokumentation/testprotokoll.docx
+++ b/Dokumentation/testprotokoll.docx
@@ -1044,21 +1044,72 @@
       <w:r>
         <w:br w:type="page"/>
       </w:r>
-      <w:bookmarkStart w:id="0" w:name="_Toc85894454"/>
       <w:r>
         <w:lastRenderedPageBreak/>
+        <w:t>Allgemeines</w:t>
+      </w:r>
+    </w:p>
+    <w:p>
+      <w:pPr>
+        <w:pStyle w:val="TextCDB"/>
+        <w:rPr>
+          <w:lang w:val="de-CH" w:eastAsia="de-CH"/>
+        </w:rPr>
+      </w:pPr>
+      <w:r>
+        <w:rPr>
+          <w:lang w:val="de-CH" w:eastAsia="de-CH"/>
+        </w:rPr>
+        <w:t>Meine HTML-Datei habe ich mit HTML-</w:t>
+      </w:r>
+      <w:proofErr w:type="spellStart"/>
+      <w:r>
+        <w:rPr>
+          <w:lang w:val="de-CH" w:eastAsia="de-CH"/>
+        </w:rPr>
+        <w:t>Validator</w:t>
+      </w:r>
+      <w:proofErr w:type="spellEnd"/>
+      <w:r>
+        <w:rPr>
+          <w:lang w:val="de-CH" w:eastAsia="de-CH"/>
+        </w:rPr>
+        <w:t xml:space="preserve"> </w:t>
+      </w:r>
+      <w:r>
+        <w:rPr>
+          <w:lang w:val="de-CH" w:eastAsia="de-CH"/>
+        </w:rPr>
+        <w:t>validieren lassen</w:t>
+      </w:r>
+      <w:r>
+        <w:rPr>
+          <w:lang w:val="de-CH" w:eastAsia="de-CH"/>
+        </w:rPr>
+        <w:t>.</w:t>
+      </w:r>
+    </w:p>
+    <w:p>
+      <w:pPr>
+        <w:pStyle w:val="TextCDB"/>
+        <w:rPr>
+          <w:lang w:val="de-CH" w:eastAsia="de-CH"/>
+        </w:rPr>
+      </w:pPr>
+    </w:p>
+    <w:p>
+      <w:pPr>
+        <w:pStyle w:val="berschrift1"/>
+      </w:pPr>
+      <w:r>
         <w:t xml:space="preserve">Erster </w:t>
       </w:r>
       <w:r>
         <w:t>Testfall</w:t>
       </w:r>
       <w:r>
-        <w:t xml:space="preserve"> und </w:t>
+        <w:t xml:space="preserve"> und Durchführung</w:t>
       </w:r>
-      <w:r>
-        <w:t>Durchführung</w:t>
-      </w:r>
-      <w:bookmarkEnd w:id="0"/>
     </w:p>
     <w:p>
       <w:pPr>
@@ -1405,7 +1456,21 @@
               <w:rPr>
                 <w:lang w:val="de-CH"/>
               </w:rPr>
-              <w:t>Daten werden erfasst und in den LocalStorage gespeichert.</w:t>
+              <w:t xml:space="preserve">Daten werden erfasst und in den </w:t>
+            </w:r>
+            <w:proofErr w:type="spellStart"/>
+            <w:r>
+              <w:rPr>
+                <w:lang w:val="de-CH"/>
+              </w:rPr>
+              <w:t>LocalStorage</w:t>
+            </w:r>
+            <w:proofErr w:type="spellEnd"/>
+            <w:r>
+              <w:rPr>
+                <w:lang w:val="de-CH"/>
+              </w:rPr>
+              <w:t xml:space="preserve"> gespeichert.</w:t>
             </w:r>
           </w:p>
         </w:tc>
@@ -1635,9 +1700,589 @@
       <w:pPr>
         <w:pStyle w:val="berschrift1"/>
       </w:pPr>
-      <w:bookmarkStart w:id="1" w:name="_Toc85894455"/>
+      <w:bookmarkStart w:id="0" w:name="_Toc85894455"/>
       <w:r>
         <w:t xml:space="preserve">Zweiter </w:t>
+      </w:r>
+      <w:r>
+        <w:t>Testfall</w:t>
+      </w:r>
+      <w:r>
+        <w:t xml:space="preserve"> und </w:t>
+      </w:r>
+      <w:r>
+        <w:t>Durchführung</w:t>
+      </w:r>
+      <w:bookmarkEnd w:id="0"/>
+    </w:p>
+    <w:tbl>
+      <w:tblPr>
+        <w:tblW w:w="0" w:type="auto"/>
+        <w:tblBorders>
+          <w:top w:val="single" w:sz="4" w:space="0" w:color="auto"/>
+          <w:left w:val="single" w:sz="4" w:space="0" w:color="auto"/>
+          <w:bottom w:val="single" w:sz="4" w:space="0" w:color="auto"/>
+          <w:right w:val="single" w:sz="4" w:space="0" w:color="auto"/>
+          <w:insideH w:val="single" w:sz="4" w:space="0" w:color="auto"/>
+          <w:insideV w:val="single" w:sz="4" w:space="0" w:color="auto"/>
+        </w:tblBorders>
+        <w:tblLayout w:type="fixed"/>
+        <w:tblLook w:val="04A0" w:firstRow="1" w:lastRow="0" w:firstColumn="1" w:lastColumn="0" w:noHBand="0" w:noVBand="1"/>
+      </w:tblPr>
+      <w:tblGrid>
+        <w:gridCol w:w="3227"/>
+        <w:gridCol w:w="1311"/>
+        <w:gridCol w:w="4784"/>
+      </w:tblGrid>
+      <w:tr>
+        <w:trPr>
+          <w:tblHeader/>
+        </w:trPr>
+        <w:tc>
+          <w:tcPr>
+            <w:tcW w:w="3227" w:type="dxa"/>
+            <w:tcBorders>
+              <w:top w:val="single" w:sz="4" w:space="0" w:color="auto"/>
+              <w:left w:val="single" w:sz="4" w:space="0" w:color="auto"/>
+              <w:bottom w:val="single" w:sz="4" w:space="0" w:color="auto"/>
+              <w:right w:val="single" w:sz="4" w:space="0" w:color="auto"/>
+            </w:tcBorders>
+            <w:shd w:val="clear" w:color="auto" w:fill="D9D9D9" w:themeFill="background1" w:themeFillShade="D9"/>
+          </w:tcPr>
+          <w:p>
+            <w:pPr>
+              <w:pStyle w:val="TextCDB"/>
+              <w:rPr>
+                <w:lang w:val="de-CH"/>
+              </w:rPr>
+            </w:pPr>
+            <w:r>
+              <w:rPr>
+                <w:lang w:val="de-CH"/>
+              </w:rPr>
+              <w:t>ID / Bezeichnung</w:t>
+            </w:r>
+          </w:p>
+        </w:tc>
+        <w:tc>
+          <w:tcPr>
+            <w:tcW w:w="1311" w:type="dxa"/>
+            <w:tcBorders>
+              <w:top w:val="single" w:sz="4" w:space="0" w:color="auto"/>
+              <w:left w:val="single" w:sz="4" w:space="0" w:color="auto"/>
+              <w:bottom w:val="single" w:sz="4" w:space="0" w:color="auto"/>
+              <w:right w:val="single" w:sz="4" w:space="0" w:color="auto"/>
+            </w:tcBorders>
+            <w:shd w:val="clear" w:color="auto" w:fill="auto"/>
+          </w:tcPr>
+          <w:p>
+            <w:pPr>
+              <w:pStyle w:val="TextCDB"/>
+              <w:rPr>
+                <w:i/>
+                <w:lang w:val="de-CH"/>
+              </w:rPr>
+            </w:pPr>
+            <w:r>
+              <w:rPr>
+                <w:i/>
+                <w:lang w:val="de-CH"/>
+              </w:rPr>
+              <w:t>T-00</w:t>
+            </w:r>
+            <w:r>
+              <w:rPr>
+                <w:i/>
+                <w:lang w:val="de-CH"/>
+              </w:rPr>
+              <w:t>2</w:t>
+            </w:r>
+          </w:p>
+        </w:tc>
+        <w:tc>
+          <w:tcPr>
+            <w:tcW w:w="4784" w:type="dxa"/>
+            <w:tcBorders>
+              <w:top w:val="single" w:sz="4" w:space="0" w:color="auto"/>
+              <w:left w:val="single" w:sz="4" w:space="0" w:color="auto"/>
+              <w:bottom w:val="single" w:sz="4" w:space="0" w:color="auto"/>
+              <w:right w:val="single" w:sz="4" w:space="0" w:color="auto"/>
+            </w:tcBorders>
+            <w:shd w:val="clear" w:color="auto" w:fill="auto"/>
+          </w:tcPr>
+          <w:p>
+            <w:pPr>
+              <w:pStyle w:val="TextCDB"/>
+              <w:rPr>
+                <w:lang w:val="de-CH"/>
+              </w:rPr>
+            </w:pPr>
+            <w:r>
+              <w:rPr>
+                <w:lang w:val="de-CH"/>
+              </w:rPr>
+              <w:t>Bild ist Responsive</w:t>
+            </w:r>
+          </w:p>
+        </w:tc>
+      </w:tr>
+      <w:tr>
+        <w:tc>
+          <w:tcPr>
+            <w:tcW w:w="3227" w:type="dxa"/>
+            <w:tcBorders>
+              <w:top w:val="single" w:sz="4" w:space="0" w:color="auto"/>
+            </w:tcBorders>
+            <w:shd w:val="clear" w:color="auto" w:fill="D9D9D9" w:themeFill="background1" w:themeFillShade="D9"/>
+          </w:tcPr>
+          <w:p>
+            <w:pPr>
+              <w:pStyle w:val="TextCDB"/>
+              <w:rPr>
+                <w:lang w:val="de-CH"/>
+              </w:rPr>
+            </w:pPr>
+            <w:r>
+              <w:rPr>
+                <w:lang w:val="de-CH"/>
+              </w:rPr>
+              <w:t>Beschreibung</w:t>
+            </w:r>
+          </w:p>
+        </w:tc>
+        <w:tc>
+          <w:tcPr>
+            <w:tcW w:w="6095" w:type="dxa"/>
+            <w:gridSpan w:val="2"/>
+            <w:tcBorders>
+              <w:top w:val="single" w:sz="4" w:space="0" w:color="auto"/>
+            </w:tcBorders>
+            <w:shd w:val="clear" w:color="auto" w:fill="auto"/>
+          </w:tcPr>
+          <w:p>
+            <w:pPr>
+              <w:pStyle w:val="TextCDB"/>
+              <w:rPr>
+                <w:lang w:val="de-CH"/>
+              </w:rPr>
+            </w:pPr>
+            <w:r>
+              <w:rPr>
+                <w:lang w:val="de-CH"/>
+              </w:rPr>
+              <w:t>Das Bild wird auf grossen sowie kleinen Bildschirmen angezeigt.</w:t>
+            </w:r>
+          </w:p>
+        </w:tc>
+      </w:tr>
+      <w:tr>
+        <w:tc>
+          <w:tcPr>
+            <w:tcW w:w="3227" w:type="dxa"/>
+            <w:tcBorders>
+              <w:top w:val="single" w:sz="4" w:space="0" w:color="auto"/>
+            </w:tcBorders>
+            <w:shd w:val="clear" w:color="auto" w:fill="D9D9D9" w:themeFill="background1" w:themeFillShade="D9"/>
+          </w:tcPr>
+          <w:p>
+            <w:pPr>
+              <w:pStyle w:val="TextCDB"/>
+              <w:rPr>
+                <w:lang w:val="de-CH"/>
+              </w:rPr>
+            </w:pPr>
+            <w:r>
+              <w:rPr>
+                <w:lang w:val="de-CH"/>
+              </w:rPr>
+              <w:t>Testvoraussetzung</w:t>
+            </w:r>
+          </w:p>
+        </w:tc>
+        <w:tc>
+          <w:tcPr>
+            <w:tcW w:w="6095" w:type="dxa"/>
+            <w:gridSpan w:val="2"/>
+            <w:tcBorders>
+              <w:top w:val="single" w:sz="4" w:space="0" w:color="auto"/>
+            </w:tcBorders>
+            <w:shd w:val="clear" w:color="auto" w:fill="auto"/>
+          </w:tcPr>
+          <w:p>
+            <w:pPr>
+              <w:pStyle w:val="TextCDB"/>
+              <w:rPr>
+                <w:lang w:val="de-CH"/>
+              </w:rPr>
+            </w:pPr>
+            <w:r>
+              <w:rPr>
+                <w:lang w:val="de-CH"/>
+              </w:rPr>
+              <w:t>Controls sind für die Erfassung vorhanden</w:t>
+            </w:r>
+            <w:r>
+              <w:rPr>
+                <w:lang w:val="de-CH"/>
+              </w:rPr>
+              <w:t xml:space="preserve"> und Daten bereits abgespeichert.</w:t>
+            </w:r>
+          </w:p>
+        </w:tc>
+      </w:tr>
+      <w:tr>
+        <w:tc>
+          <w:tcPr>
+            <w:tcW w:w="3227" w:type="dxa"/>
+            <w:shd w:val="clear" w:color="auto" w:fill="D9D9D9" w:themeFill="background1" w:themeFillShade="D9"/>
+          </w:tcPr>
+          <w:p>
+            <w:pPr>
+              <w:pStyle w:val="TextCDB"/>
+              <w:rPr>
+                <w:lang w:val="de-CH"/>
+              </w:rPr>
+            </w:pPr>
+            <w:r>
+              <w:rPr>
+                <w:lang w:val="de-CH"/>
+              </w:rPr>
+              <w:t>Testschritte</w:t>
+            </w:r>
+          </w:p>
+        </w:tc>
+        <w:tc>
+          <w:tcPr>
+            <w:tcW w:w="6095" w:type="dxa"/>
+            <w:gridSpan w:val="2"/>
+            <w:shd w:val="clear" w:color="auto" w:fill="auto"/>
+          </w:tcPr>
+          <w:p>
+            <w:pPr>
+              <w:pStyle w:val="TextCDB"/>
+              <w:numPr>
+                <w:ilvl w:val="0"/>
+                <w:numId w:val="47"/>
+              </w:numPr>
+              <w:rPr>
+                <w:lang w:val="de-CH"/>
+              </w:rPr>
+            </w:pPr>
+            <w:r>
+              <w:rPr>
+                <w:lang w:val="de-CH"/>
+              </w:rPr>
+              <w:t>Website wird angezeigt</w:t>
+            </w:r>
+          </w:p>
+          <w:p>
+            <w:pPr>
+              <w:pStyle w:val="TextCDB"/>
+              <w:numPr>
+                <w:ilvl w:val="0"/>
+                <w:numId w:val="47"/>
+              </w:numPr>
+              <w:rPr>
+                <w:lang w:val="de-CH"/>
+              </w:rPr>
+            </w:pPr>
+            <w:r>
+              <w:rPr>
+                <w:lang w:val="de-CH"/>
+              </w:rPr>
+              <w:t>Datum wechseln</w:t>
+            </w:r>
+          </w:p>
+          <w:p>
+            <w:pPr>
+              <w:pStyle w:val="TextCDB"/>
+              <w:numPr>
+                <w:ilvl w:val="0"/>
+                <w:numId w:val="47"/>
+              </w:numPr>
+              <w:rPr>
+                <w:lang w:val="de-CH"/>
+              </w:rPr>
+            </w:pPr>
+            <w:r>
+              <w:rPr>
+                <w:lang w:val="de-CH"/>
+              </w:rPr>
+              <w:t xml:space="preserve">Bild </w:t>
+            </w:r>
+            <w:r>
+              <w:rPr>
+                <w:lang w:val="de-CH"/>
+              </w:rPr>
+              <w:t>wird angezeigt und ist gut erkennbar</w:t>
+            </w:r>
+            <w:r>
+              <w:rPr>
+                <w:lang w:val="de-CH"/>
+              </w:rPr>
+              <w:t>.</w:t>
+            </w:r>
+          </w:p>
+        </w:tc>
+      </w:tr>
+      <w:tr>
+        <w:tc>
+          <w:tcPr>
+            <w:tcW w:w="3227" w:type="dxa"/>
+            <w:shd w:val="clear" w:color="auto" w:fill="D9D9D9" w:themeFill="background1" w:themeFillShade="D9"/>
+          </w:tcPr>
+          <w:p>
+            <w:pPr>
+              <w:pStyle w:val="TextCDB"/>
+              <w:rPr>
+                <w:lang w:val="de-CH"/>
+              </w:rPr>
+            </w:pPr>
+            <w:r>
+              <w:rPr>
+                <w:lang w:val="de-CH"/>
+              </w:rPr>
+              <w:t>Erwartetes Ergebnis</w:t>
+            </w:r>
+          </w:p>
+        </w:tc>
+        <w:tc>
+          <w:tcPr>
+            <w:tcW w:w="6095" w:type="dxa"/>
+            <w:gridSpan w:val="2"/>
+            <w:shd w:val="clear" w:color="auto" w:fill="auto"/>
+          </w:tcPr>
+          <w:p>
+            <w:pPr>
+              <w:pStyle w:val="TextCDB"/>
+              <w:rPr>
+                <w:lang w:val="de-CH"/>
+              </w:rPr>
+            </w:pPr>
+            <w:r>
+              <w:rPr>
+                <w:lang w:val="de-CH"/>
+              </w:rPr>
+              <w:t>Das Bild ist immer gut erkennbar auf allen Bildschirmgrössen.</w:t>
+            </w:r>
+          </w:p>
+        </w:tc>
+      </w:tr>
+    </w:tbl>
+    <w:p>
+      <w:pPr>
+        <w:pStyle w:val="TextCDB"/>
+        <w:rPr>
+          <w:lang w:val="de-CH" w:eastAsia="de-CH"/>
+        </w:rPr>
+      </w:pPr>
+    </w:p>
+    <w:tbl>
+      <w:tblPr>
+        <w:tblW w:w="0" w:type="auto"/>
+        <w:tblBorders>
+          <w:top w:val="single" w:sz="4" w:space="0" w:color="auto"/>
+          <w:left w:val="single" w:sz="4" w:space="0" w:color="auto"/>
+          <w:bottom w:val="single" w:sz="4" w:space="0" w:color="auto"/>
+          <w:right w:val="single" w:sz="4" w:space="0" w:color="auto"/>
+          <w:insideH w:val="single" w:sz="4" w:space="0" w:color="auto"/>
+          <w:insideV w:val="single" w:sz="4" w:space="0" w:color="auto"/>
+        </w:tblBorders>
+        <w:tblLayout w:type="fixed"/>
+        <w:tblLook w:val="04A0" w:firstRow="1" w:lastRow="0" w:firstColumn="1" w:lastColumn="0" w:noHBand="0" w:noVBand="1"/>
+      </w:tblPr>
+      <w:tblGrid>
+        <w:gridCol w:w="3227"/>
+        <w:gridCol w:w="6095"/>
+      </w:tblGrid>
+      <w:tr>
+        <w:trPr>
+          <w:tblHeader/>
+        </w:trPr>
+        <w:tc>
+          <w:tcPr>
+            <w:tcW w:w="3227" w:type="dxa"/>
+            <w:shd w:val="clear" w:color="auto" w:fill="D9D9D9" w:themeFill="background1" w:themeFillShade="D9"/>
+          </w:tcPr>
+          <w:p>
+            <w:pPr>
+              <w:pStyle w:val="TextCDB"/>
+              <w:rPr>
+                <w:lang w:val="de-CH"/>
+              </w:rPr>
+            </w:pPr>
+            <w:r>
+              <w:rPr>
+                <w:lang w:val="de-CH"/>
+              </w:rPr>
+              <w:t>Tester</w:t>
+            </w:r>
+          </w:p>
+        </w:tc>
+        <w:tc>
+          <w:tcPr>
+            <w:tcW w:w="6095" w:type="dxa"/>
+            <w:shd w:val="clear" w:color="auto" w:fill="auto"/>
+          </w:tcPr>
+          <w:p>
+            <w:pPr>
+              <w:pStyle w:val="TextCDB"/>
+              <w:rPr>
+                <w:lang w:val="de-CH"/>
+              </w:rPr>
+            </w:pPr>
+            <w:r>
+              <w:rPr>
+                <w:lang w:val="de-CH"/>
+              </w:rPr>
+              <w:t>Nils Gloor</w:t>
+            </w:r>
+          </w:p>
+        </w:tc>
+      </w:tr>
+      <w:tr>
+        <w:tc>
+          <w:tcPr>
+            <w:tcW w:w="3227" w:type="dxa"/>
+            <w:shd w:val="clear" w:color="auto" w:fill="D9D9D9" w:themeFill="background1" w:themeFillShade="D9"/>
+          </w:tcPr>
+          <w:p>
+            <w:pPr>
+              <w:pStyle w:val="TextCDB"/>
+              <w:rPr>
+                <w:lang w:val="de-CH"/>
+              </w:rPr>
+            </w:pPr>
+            <w:r>
+              <w:rPr>
+                <w:lang w:val="de-CH"/>
+              </w:rPr>
+              <w:t>Datum Testdurchführung</w:t>
+            </w:r>
+          </w:p>
+        </w:tc>
+        <w:tc>
+          <w:tcPr>
+            <w:tcW w:w="6095" w:type="dxa"/>
+            <w:shd w:val="clear" w:color="auto" w:fill="auto"/>
+          </w:tcPr>
+          <w:p>
+            <w:pPr>
+              <w:pStyle w:val="TextCDB"/>
+              <w:rPr>
+                <w:lang w:val="de-CH"/>
+              </w:rPr>
+            </w:pPr>
+            <w:r>
+              <w:rPr>
+                <w:lang w:val="de-CH"/>
+              </w:rPr>
+              <w:t>23.10.2021</w:t>
+            </w:r>
+          </w:p>
+        </w:tc>
+      </w:tr>
+      <w:tr>
+        <w:tc>
+          <w:tcPr>
+            <w:tcW w:w="3227" w:type="dxa"/>
+            <w:shd w:val="clear" w:color="auto" w:fill="D9D9D9" w:themeFill="background1" w:themeFillShade="D9"/>
+          </w:tcPr>
+          <w:p>
+            <w:pPr>
+              <w:pStyle w:val="TextCDB"/>
+              <w:rPr>
+                <w:lang w:val="de-CH"/>
+              </w:rPr>
+            </w:pPr>
+            <w:r>
+              <w:rPr>
+                <w:lang w:val="de-CH"/>
+              </w:rPr>
+              <w:t>Fehlerklasse (Testergebnis)</w:t>
+            </w:r>
+          </w:p>
+        </w:tc>
+        <w:tc>
+          <w:tcPr>
+            <w:tcW w:w="6095" w:type="dxa"/>
+            <w:shd w:val="clear" w:color="auto" w:fill="auto"/>
+          </w:tcPr>
+          <w:p>
+            <w:pPr>
+              <w:pStyle w:val="TextCDB"/>
+              <w:rPr>
+                <w:lang w:val="de-CH"/>
+              </w:rPr>
+            </w:pPr>
+            <w:r>
+              <w:rPr>
+                <w:lang w:val="de-CH"/>
+              </w:rPr>
+              <w:t>Test Erfolgreich</w:t>
+            </w:r>
+          </w:p>
+        </w:tc>
+      </w:tr>
+      <w:tr>
+        <w:tc>
+          <w:tcPr>
+            <w:tcW w:w="3227" w:type="dxa"/>
+            <w:shd w:val="clear" w:color="auto" w:fill="D9D9D9" w:themeFill="background1" w:themeFillShade="D9"/>
+          </w:tcPr>
+          <w:p>
+            <w:pPr>
+              <w:pStyle w:val="TextCDB"/>
+              <w:rPr>
+                <w:lang w:val="de-CH"/>
+              </w:rPr>
+            </w:pPr>
+            <w:r>
+              <w:rPr>
+                <w:lang w:val="de-CH"/>
+              </w:rPr>
+              <w:lastRenderedPageBreak/>
+              <w:t>Fehlerbeschreibung</w:t>
+            </w:r>
+          </w:p>
+        </w:tc>
+        <w:tc>
+          <w:tcPr>
+            <w:tcW w:w="6095" w:type="dxa"/>
+            <w:shd w:val="clear" w:color="auto" w:fill="auto"/>
+          </w:tcPr>
+          <w:p>
+            <w:pPr>
+              <w:pStyle w:val="TextCDB"/>
+              <w:rPr>
+                <w:lang w:val="de-CH"/>
+              </w:rPr>
+            </w:pPr>
+            <w:r>
+              <w:rPr>
+                <w:lang w:val="de-CH"/>
+              </w:rPr>
+              <w:t>Kein Fehler</w:t>
+            </w:r>
+          </w:p>
+        </w:tc>
+      </w:tr>
+    </w:tbl>
+    <w:p>
+      <w:pPr>
+        <w:pStyle w:val="TextCDB"/>
+        <w:rPr>
+          <w:lang w:val="de-CH" w:eastAsia="de-CH"/>
+        </w:rPr>
+      </w:pPr>
+    </w:p>
+    <w:p>
+      <w:pPr>
+        <w:pStyle w:val="berschrift1"/>
+      </w:pPr>
+      <w:bookmarkStart w:id="1" w:name="_Toc85894456"/>
+      <w:r>
+        <w:t xml:space="preserve">Dritter </w:t>
       </w:r>
       <w:r>
         <w:t>Testfall</w:t>
@@ -1730,7 +2375,7 @@
                 <w:i/>
                 <w:lang w:val="de-CH"/>
               </w:rPr>
-              <w:t>2</w:t>
+              <w:t>3</w:t>
             </w:r>
           </w:p>
         </w:tc>
@@ -1756,7 +2401,7 @@
               <w:rPr>
                 <w:lang w:val="de-CH"/>
               </w:rPr>
-              <w:t>Bild ist Responsive</w:t>
+              <w:t>Bild in Graph umwandeln</w:t>
             </w:r>
           </w:p>
         </w:tc>
@@ -1805,7 +2450,7 @@
               <w:rPr>
                 <w:lang w:val="de-CH"/>
               </w:rPr>
-              <w:t>Das Bild wird auf grossen sowie kleinen Bildschirmen angezeigt.</w:t>
+              <w:t>Nachdem man Daten erfasst hat, kann man die Daten in einen Graphen umwandeln.</w:t>
             </w:r>
           </w:p>
         </w:tc>
@@ -1854,13 +2499,7 @@
               <w:rPr>
                 <w:lang w:val="de-CH"/>
               </w:rPr>
-              <w:t>Controls sind für die Erfassung vorhanden</w:t>
-            </w:r>
-            <w:r>
-              <w:rPr>
-                <w:lang w:val="de-CH"/>
-              </w:rPr>
-              <w:t xml:space="preserve"> und Daten bereits abgespeichert.</w:t>
+              <w:t>Website geladen</w:t>
             </w:r>
           </w:p>
         </w:tc>
@@ -1907,7 +2546,7 @@
               <w:rPr>
                 <w:lang w:val="de-CH"/>
               </w:rPr>
-              <w:t>Website wird angezeigt</w:t>
+              <w:t>Website auf Desktop anzeigen</w:t>
             </w:r>
           </w:p>
           <w:p>
@@ -1925,7 +2564,7 @@
               <w:rPr>
                 <w:lang w:val="de-CH"/>
               </w:rPr>
-              <w:t>Datum wechseln</w:t>
+              <w:t>Auf Graph erstellen klicken</w:t>
             </w:r>
           </w:p>
           <w:p>
@@ -1943,19 +2582,25 @@
               <w:rPr>
                 <w:lang w:val="de-CH"/>
               </w:rPr>
-              <w:t xml:space="preserve">Bild </w:t>
-            </w:r>
-            <w:r>
-              <w:rPr>
-                <w:lang w:val="de-CH"/>
-              </w:rPr>
-              <w:t>wird angezeigt und ist gut erkennbar</w:t>
-            </w:r>
-            <w:r>
-              <w:rPr>
-                <w:lang w:val="de-CH"/>
-              </w:rPr>
-              <w:t>.</w:t>
+              <w:t>Datumsbereich wählen</w:t>
+            </w:r>
+          </w:p>
+          <w:p>
+            <w:pPr>
+              <w:pStyle w:val="TextCDB"/>
+              <w:numPr>
+                <w:ilvl w:val="0"/>
+                <w:numId w:val="47"/>
+              </w:numPr>
+              <w:rPr>
+                <w:lang w:val="de-CH"/>
+              </w:rPr>
+            </w:pPr>
+            <w:r>
+              <w:rPr>
+                <w:lang w:val="de-CH"/>
+              </w:rPr>
+              <w:t>Auf Daten anzeigen klicken</w:t>
             </w:r>
           </w:p>
         </w:tc>
@@ -1998,7 +2643,7 @@
               <w:rPr>
                 <w:lang w:val="de-CH"/>
               </w:rPr>
-              <w:t>Das Bild ist immer gut erkennbar auf allen Bildschirmgrössen.</w:t>
+              <w:t>Graph wird mit korrekten Daten erstellt.</w:t>
             </w:r>
           </w:p>
         </w:tc>
@@ -2212,597 +2857,17 @@
     </w:p>
     <w:p>
       <w:pPr>
-        <w:pStyle w:val="berschrift1"/>
-      </w:pPr>
-      <w:bookmarkStart w:id="2" w:name="_Toc85894456"/>
-      <w:r>
-        <w:lastRenderedPageBreak/>
-        <w:t xml:space="preserve">Dritter </w:t>
-      </w:r>
-      <w:r>
-        <w:t>Testfall</w:t>
-      </w:r>
-      <w:r>
-        <w:t xml:space="preserve"> und </w:t>
-      </w:r>
-      <w:r>
-        <w:t>Durchführung</w:t>
-      </w:r>
-      <w:bookmarkEnd w:id="2"/>
-    </w:p>
-    <w:tbl>
-      <w:tblPr>
-        <w:tblW w:w="0" w:type="auto"/>
-        <w:tblBorders>
-          <w:top w:val="single" w:sz="4" w:space="0" w:color="auto"/>
-          <w:left w:val="single" w:sz="4" w:space="0" w:color="auto"/>
-          <w:bottom w:val="single" w:sz="4" w:space="0" w:color="auto"/>
-          <w:right w:val="single" w:sz="4" w:space="0" w:color="auto"/>
-          <w:insideH w:val="single" w:sz="4" w:space="0" w:color="auto"/>
-          <w:insideV w:val="single" w:sz="4" w:space="0" w:color="auto"/>
-        </w:tblBorders>
-        <w:tblLayout w:type="fixed"/>
-        <w:tblLook w:val="04A0" w:firstRow="1" w:lastRow="0" w:firstColumn="1" w:lastColumn="0" w:noHBand="0" w:noVBand="1"/>
-      </w:tblPr>
-      <w:tblGrid>
-        <w:gridCol w:w="3227"/>
-        <w:gridCol w:w="1311"/>
-        <w:gridCol w:w="4784"/>
-      </w:tblGrid>
-      <w:tr>
-        <w:trPr>
-          <w:tblHeader/>
-        </w:trPr>
-        <w:tc>
-          <w:tcPr>
-            <w:tcW w:w="3227" w:type="dxa"/>
-            <w:tcBorders>
-              <w:top w:val="single" w:sz="4" w:space="0" w:color="auto"/>
-              <w:left w:val="single" w:sz="4" w:space="0" w:color="auto"/>
-              <w:bottom w:val="single" w:sz="4" w:space="0" w:color="auto"/>
-              <w:right w:val="single" w:sz="4" w:space="0" w:color="auto"/>
-            </w:tcBorders>
-            <w:shd w:val="clear" w:color="auto" w:fill="D9D9D9" w:themeFill="background1" w:themeFillShade="D9"/>
-          </w:tcPr>
-          <w:p>
-            <w:pPr>
-              <w:pStyle w:val="TextCDB"/>
-              <w:rPr>
-                <w:lang w:val="de-CH"/>
-              </w:rPr>
-            </w:pPr>
-            <w:r>
-              <w:rPr>
-                <w:lang w:val="de-CH"/>
-              </w:rPr>
-              <w:t>ID / Bezeichnung</w:t>
-            </w:r>
-          </w:p>
-        </w:tc>
-        <w:tc>
-          <w:tcPr>
-            <w:tcW w:w="1311" w:type="dxa"/>
-            <w:tcBorders>
-              <w:top w:val="single" w:sz="4" w:space="0" w:color="auto"/>
-              <w:left w:val="single" w:sz="4" w:space="0" w:color="auto"/>
-              <w:bottom w:val="single" w:sz="4" w:space="0" w:color="auto"/>
-              <w:right w:val="single" w:sz="4" w:space="0" w:color="auto"/>
-            </w:tcBorders>
-            <w:shd w:val="clear" w:color="auto" w:fill="auto"/>
-          </w:tcPr>
-          <w:p>
-            <w:pPr>
-              <w:pStyle w:val="TextCDB"/>
-              <w:rPr>
-                <w:i/>
-                <w:lang w:val="de-CH"/>
-              </w:rPr>
-            </w:pPr>
-            <w:r>
-              <w:rPr>
-                <w:i/>
-                <w:lang w:val="de-CH"/>
-              </w:rPr>
-              <w:t>T-00</w:t>
-            </w:r>
-            <w:r>
-              <w:rPr>
-                <w:i/>
-                <w:lang w:val="de-CH"/>
-              </w:rPr>
-              <w:t>3</w:t>
-            </w:r>
-          </w:p>
-        </w:tc>
-        <w:tc>
-          <w:tcPr>
-            <w:tcW w:w="4784" w:type="dxa"/>
-            <w:tcBorders>
-              <w:top w:val="single" w:sz="4" w:space="0" w:color="auto"/>
-              <w:left w:val="single" w:sz="4" w:space="0" w:color="auto"/>
-              <w:bottom w:val="single" w:sz="4" w:space="0" w:color="auto"/>
-              <w:right w:val="single" w:sz="4" w:space="0" w:color="auto"/>
-            </w:tcBorders>
-            <w:shd w:val="clear" w:color="auto" w:fill="auto"/>
-          </w:tcPr>
-          <w:p>
-            <w:pPr>
-              <w:pStyle w:val="TextCDB"/>
-              <w:rPr>
-                <w:lang w:val="de-CH"/>
-              </w:rPr>
-            </w:pPr>
-            <w:r>
-              <w:rPr>
-                <w:lang w:val="de-CH"/>
-              </w:rPr>
-              <w:t>Bild in Graph umwandeln</w:t>
-            </w:r>
-          </w:p>
-        </w:tc>
-      </w:tr>
-      <w:tr>
-        <w:tc>
-          <w:tcPr>
-            <w:tcW w:w="3227" w:type="dxa"/>
-            <w:tcBorders>
-              <w:top w:val="single" w:sz="4" w:space="0" w:color="auto"/>
-            </w:tcBorders>
-            <w:shd w:val="clear" w:color="auto" w:fill="D9D9D9" w:themeFill="background1" w:themeFillShade="D9"/>
-          </w:tcPr>
-          <w:p>
-            <w:pPr>
-              <w:pStyle w:val="TextCDB"/>
-              <w:rPr>
-                <w:lang w:val="de-CH"/>
-              </w:rPr>
-            </w:pPr>
-            <w:r>
-              <w:rPr>
-                <w:lang w:val="de-CH"/>
-              </w:rPr>
-              <w:t>Beschreibung</w:t>
-            </w:r>
-          </w:p>
-        </w:tc>
-        <w:tc>
-          <w:tcPr>
-            <w:tcW w:w="6095" w:type="dxa"/>
-            <w:gridSpan w:val="2"/>
-            <w:tcBorders>
-              <w:top w:val="single" w:sz="4" w:space="0" w:color="auto"/>
-            </w:tcBorders>
-            <w:shd w:val="clear" w:color="auto" w:fill="auto"/>
-          </w:tcPr>
-          <w:p>
-            <w:pPr>
-              <w:pStyle w:val="TextCDB"/>
-              <w:rPr>
-                <w:lang w:val="de-CH"/>
-              </w:rPr>
-            </w:pPr>
-            <w:r>
-              <w:rPr>
-                <w:lang w:val="de-CH"/>
-              </w:rPr>
-              <w:t>Nachdem man Daten erfasst hat, kann man die Daten in einen Graphen umwandeln.</w:t>
-            </w:r>
-          </w:p>
-        </w:tc>
-      </w:tr>
-      <w:tr>
-        <w:tc>
-          <w:tcPr>
-            <w:tcW w:w="3227" w:type="dxa"/>
-            <w:tcBorders>
-              <w:top w:val="single" w:sz="4" w:space="0" w:color="auto"/>
-            </w:tcBorders>
-            <w:shd w:val="clear" w:color="auto" w:fill="D9D9D9" w:themeFill="background1" w:themeFillShade="D9"/>
-          </w:tcPr>
-          <w:p>
-            <w:pPr>
-              <w:pStyle w:val="TextCDB"/>
-              <w:rPr>
-                <w:lang w:val="de-CH"/>
-              </w:rPr>
-            </w:pPr>
-            <w:r>
-              <w:rPr>
-                <w:lang w:val="de-CH"/>
-              </w:rPr>
-              <w:t>Testvoraussetzung</w:t>
-            </w:r>
-          </w:p>
-        </w:tc>
-        <w:tc>
-          <w:tcPr>
-            <w:tcW w:w="6095" w:type="dxa"/>
-            <w:gridSpan w:val="2"/>
-            <w:tcBorders>
-              <w:top w:val="single" w:sz="4" w:space="0" w:color="auto"/>
-            </w:tcBorders>
-            <w:shd w:val="clear" w:color="auto" w:fill="auto"/>
-          </w:tcPr>
-          <w:p>
-            <w:pPr>
-              <w:pStyle w:val="TextCDB"/>
-              <w:rPr>
-                <w:lang w:val="de-CH"/>
-              </w:rPr>
-            </w:pPr>
-            <w:r>
-              <w:rPr>
-                <w:lang w:val="de-CH"/>
-              </w:rPr>
-              <w:t>Website geladen</w:t>
-            </w:r>
-          </w:p>
-        </w:tc>
-      </w:tr>
-      <w:tr>
-        <w:tc>
-          <w:tcPr>
-            <w:tcW w:w="3227" w:type="dxa"/>
-            <w:shd w:val="clear" w:color="auto" w:fill="D9D9D9" w:themeFill="background1" w:themeFillShade="D9"/>
-          </w:tcPr>
-          <w:p>
-            <w:pPr>
-              <w:pStyle w:val="TextCDB"/>
-              <w:rPr>
-                <w:lang w:val="de-CH"/>
-              </w:rPr>
-            </w:pPr>
-            <w:r>
-              <w:rPr>
-                <w:lang w:val="de-CH"/>
-              </w:rPr>
-              <w:t>Testschritte</w:t>
-            </w:r>
-          </w:p>
-        </w:tc>
-        <w:tc>
-          <w:tcPr>
-            <w:tcW w:w="6095" w:type="dxa"/>
-            <w:gridSpan w:val="2"/>
-            <w:shd w:val="clear" w:color="auto" w:fill="auto"/>
-          </w:tcPr>
-          <w:p>
-            <w:pPr>
-              <w:pStyle w:val="TextCDB"/>
-              <w:numPr>
-                <w:ilvl w:val="0"/>
-                <w:numId w:val="47"/>
-              </w:numPr>
-              <w:rPr>
-                <w:lang w:val="de-CH"/>
-              </w:rPr>
-            </w:pPr>
-            <w:r>
-              <w:rPr>
-                <w:lang w:val="de-CH"/>
-              </w:rPr>
-              <w:t>Website auf Desktop anzeigen</w:t>
-            </w:r>
-          </w:p>
-          <w:p>
-            <w:pPr>
-              <w:pStyle w:val="TextCDB"/>
-              <w:numPr>
-                <w:ilvl w:val="0"/>
-                <w:numId w:val="47"/>
-              </w:numPr>
-              <w:rPr>
-                <w:lang w:val="de-CH"/>
-              </w:rPr>
-            </w:pPr>
-            <w:r>
-              <w:rPr>
-                <w:lang w:val="de-CH"/>
-              </w:rPr>
-              <w:t>Auf Graph erstellen klicken</w:t>
-            </w:r>
-          </w:p>
-          <w:p>
-            <w:pPr>
-              <w:pStyle w:val="TextCDB"/>
-              <w:numPr>
-                <w:ilvl w:val="0"/>
-                <w:numId w:val="47"/>
-              </w:numPr>
-              <w:rPr>
-                <w:lang w:val="de-CH"/>
-              </w:rPr>
-            </w:pPr>
-            <w:r>
-              <w:rPr>
-                <w:lang w:val="de-CH"/>
-              </w:rPr>
-              <w:t>Datumsbereich wählen</w:t>
-            </w:r>
-          </w:p>
-          <w:p>
-            <w:pPr>
-              <w:pStyle w:val="TextCDB"/>
-              <w:numPr>
-                <w:ilvl w:val="0"/>
-                <w:numId w:val="47"/>
-              </w:numPr>
-              <w:rPr>
-                <w:lang w:val="de-CH"/>
-              </w:rPr>
-            </w:pPr>
-            <w:r>
-              <w:rPr>
-                <w:lang w:val="de-CH"/>
-              </w:rPr>
-              <w:t>Auf Daten anzeigen klicken</w:t>
-            </w:r>
-          </w:p>
-        </w:tc>
-      </w:tr>
-      <w:tr>
-        <w:tc>
-          <w:tcPr>
-            <w:tcW w:w="3227" w:type="dxa"/>
-            <w:shd w:val="clear" w:color="auto" w:fill="D9D9D9" w:themeFill="background1" w:themeFillShade="D9"/>
-          </w:tcPr>
-          <w:p>
-            <w:pPr>
-              <w:pStyle w:val="TextCDB"/>
-              <w:rPr>
-                <w:lang w:val="de-CH"/>
-              </w:rPr>
-            </w:pPr>
-            <w:r>
-              <w:rPr>
-                <w:lang w:val="de-CH"/>
-              </w:rPr>
-              <w:t>Erwartetes Ergebnis</w:t>
-            </w:r>
-          </w:p>
-        </w:tc>
-        <w:tc>
-          <w:tcPr>
-            <w:tcW w:w="6095" w:type="dxa"/>
-            <w:gridSpan w:val="2"/>
-            <w:shd w:val="clear" w:color="auto" w:fill="auto"/>
-          </w:tcPr>
-          <w:p>
-            <w:pPr>
-              <w:pStyle w:val="TextCDB"/>
-              <w:rPr>
-                <w:lang w:val="de-CH"/>
-              </w:rPr>
-            </w:pPr>
-            <w:r>
-              <w:rPr>
-                <w:lang w:val="de-CH"/>
-              </w:rPr>
-              <w:t>Graph wird mit korrekten Daten erstellt.</w:t>
-            </w:r>
-          </w:p>
-        </w:tc>
-      </w:tr>
-    </w:tbl>
-    <w:p>
-      <w:pPr>
         <w:pStyle w:val="TextCDB"/>
         <w:rPr>
           <w:lang w:val="de-CH" w:eastAsia="de-CH"/>
         </w:rPr>
       </w:pPr>
     </w:p>
-    <w:tbl>
-      <w:tblPr>
-        <w:tblW w:w="0" w:type="auto"/>
-        <w:tblBorders>
-          <w:top w:val="single" w:sz="4" w:space="0" w:color="auto"/>
-          <w:left w:val="single" w:sz="4" w:space="0" w:color="auto"/>
-          <w:bottom w:val="single" w:sz="4" w:space="0" w:color="auto"/>
-          <w:right w:val="single" w:sz="4" w:space="0" w:color="auto"/>
-          <w:insideH w:val="single" w:sz="4" w:space="0" w:color="auto"/>
-          <w:insideV w:val="single" w:sz="4" w:space="0" w:color="auto"/>
-        </w:tblBorders>
-        <w:tblLayout w:type="fixed"/>
-        <w:tblLook w:val="04A0" w:firstRow="1" w:lastRow="0" w:firstColumn="1" w:lastColumn="0" w:noHBand="0" w:noVBand="1"/>
-      </w:tblPr>
-      <w:tblGrid>
-        <w:gridCol w:w="3227"/>
-        <w:gridCol w:w="6095"/>
-      </w:tblGrid>
-      <w:tr>
-        <w:trPr>
-          <w:tblHeader/>
-        </w:trPr>
-        <w:tc>
-          <w:tcPr>
-            <w:tcW w:w="3227" w:type="dxa"/>
-            <w:shd w:val="clear" w:color="auto" w:fill="D9D9D9" w:themeFill="background1" w:themeFillShade="D9"/>
-          </w:tcPr>
-          <w:p>
-            <w:pPr>
-              <w:pStyle w:val="TextCDB"/>
-              <w:rPr>
-                <w:lang w:val="de-CH"/>
-              </w:rPr>
-            </w:pPr>
-            <w:r>
-              <w:rPr>
-                <w:lang w:val="de-CH"/>
-              </w:rPr>
-              <w:t>Tester</w:t>
-            </w:r>
-          </w:p>
-        </w:tc>
-        <w:tc>
-          <w:tcPr>
-            <w:tcW w:w="6095" w:type="dxa"/>
-            <w:shd w:val="clear" w:color="auto" w:fill="auto"/>
-          </w:tcPr>
-          <w:p>
-            <w:pPr>
-              <w:pStyle w:val="TextCDB"/>
-              <w:rPr>
-                <w:lang w:val="de-CH"/>
-              </w:rPr>
-            </w:pPr>
-            <w:r>
-              <w:rPr>
-                <w:lang w:val="de-CH"/>
-              </w:rPr>
-              <w:t>Nils Gloor</w:t>
-            </w:r>
-          </w:p>
-        </w:tc>
-      </w:tr>
-      <w:tr>
-        <w:tc>
-          <w:tcPr>
-            <w:tcW w:w="3227" w:type="dxa"/>
-            <w:shd w:val="clear" w:color="auto" w:fill="D9D9D9" w:themeFill="background1" w:themeFillShade="D9"/>
-          </w:tcPr>
-          <w:p>
-            <w:pPr>
-              <w:pStyle w:val="TextCDB"/>
-              <w:rPr>
-                <w:lang w:val="de-CH"/>
-              </w:rPr>
-            </w:pPr>
-            <w:r>
-              <w:rPr>
-                <w:lang w:val="de-CH"/>
-              </w:rPr>
-              <w:t>Datum Testdurchführung</w:t>
-            </w:r>
-          </w:p>
-        </w:tc>
-        <w:tc>
-          <w:tcPr>
-            <w:tcW w:w="6095" w:type="dxa"/>
-            <w:shd w:val="clear" w:color="auto" w:fill="auto"/>
-          </w:tcPr>
-          <w:p>
-            <w:pPr>
-              <w:pStyle w:val="TextCDB"/>
-              <w:rPr>
-                <w:lang w:val="de-CH"/>
-              </w:rPr>
-            </w:pPr>
-            <w:r>
-              <w:rPr>
-                <w:lang w:val="de-CH"/>
-              </w:rPr>
-              <w:t>23.10.2021</w:t>
-            </w:r>
-          </w:p>
-        </w:tc>
-      </w:tr>
-      <w:tr>
-        <w:tc>
-          <w:tcPr>
-            <w:tcW w:w="3227" w:type="dxa"/>
-            <w:shd w:val="clear" w:color="auto" w:fill="D9D9D9" w:themeFill="background1" w:themeFillShade="D9"/>
-          </w:tcPr>
-          <w:p>
-            <w:pPr>
-              <w:pStyle w:val="TextCDB"/>
-              <w:rPr>
-                <w:lang w:val="de-CH"/>
-              </w:rPr>
-            </w:pPr>
-            <w:r>
-              <w:rPr>
-                <w:lang w:val="de-CH"/>
-              </w:rPr>
-              <w:t>Fehlerklasse (Testergebnis)</w:t>
-            </w:r>
-          </w:p>
-        </w:tc>
-        <w:tc>
-          <w:tcPr>
-            <w:tcW w:w="6095" w:type="dxa"/>
-            <w:shd w:val="clear" w:color="auto" w:fill="auto"/>
-          </w:tcPr>
-          <w:p>
-            <w:pPr>
-              <w:pStyle w:val="TextCDB"/>
-              <w:rPr>
-                <w:lang w:val="de-CH"/>
-              </w:rPr>
-            </w:pPr>
-            <w:r>
-              <w:rPr>
-                <w:lang w:val="de-CH"/>
-              </w:rPr>
-              <w:t>Test Erfolgreich</w:t>
-            </w:r>
-          </w:p>
-        </w:tc>
-      </w:tr>
-      <w:tr>
-        <w:tc>
-          <w:tcPr>
-            <w:tcW w:w="3227" w:type="dxa"/>
-            <w:shd w:val="clear" w:color="auto" w:fill="D9D9D9" w:themeFill="background1" w:themeFillShade="D9"/>
-          </w:tcPr>
-          <w:p>
-            <w:pPr>
-              <w:pStyle w:val="TextCDB"/>
-              <w:rPr>
-                <w:lang w:val="de-CH"/>
-              </w:rPr>
-            </w:pPr>
-            <w:r>
-              <w:rPr>
-                <w:lang w:val="de-CH"/>
-              </w:rPr>
-              <w:t>Fehlerbeschreibung</w:t>
-            </w:r>
-          </w:p>
-        </w:tc>
-        <w:tc>
-          <w:tcPr>
-            <w:tcW w:w="6095" w:type="dxa"/>
-            <w:shd w:val="clear" w:color="auto" w:fill="auto"/>
-          </w:tcPr>
-          <w:p>
-            <w:pPr>
-              <w:pStyle w:val="TextCDB"/>
-              <w:rPr>
-                <w:lang w:val="de-CH"/>
-              </w:rPr>
-            </w:pPr>
-            <w:r>
-              <w:rPr>
-                <w:lang w:val="de-CH"/>
-              </w:rPr>
-              <w:t>Kein Fehler</w:t>
-            </w:r>
-          </w:p>
-        </w:tc>
-      </w:tr>
-    </w:tbl>
     <w:p>
       <w:pPr>
-        <w:pStyle w:val="TextCDB"/>
-        <w:rPr>
-          <w:lang w:val="de-CH" w:eastAsia="de-CH"/>
-        </w:rPr>
-      </w:pPr>
-    </w:p>
-    <w:p>
-      <w:pPr>
-        <w:pStyle w:val="TextCDB"/>
-        <w:rPr>
-          <w:lang w:val="de-CH" w:eastAsia="de-CH"/>
-        </w:rPr>
-      </w:pPr>
-    </w:p>
-    <w:p>
-      <w:pPr>
         <w:pStyle w:val="berschrift1"/>
       </w:pPr>
-      <w:bookmarkStart w:id="3" w:name="_Toc85894457"/>
+      <w:bookmarkStart w:id="2" w:name="_Toc85894457"/>
       <w:r>
         <w:t>Vierter</w:t>
       </w:r>
@@ -2818,7 +2883,7 @@
       <w:r>
         <w:t>Durchführung</w:t>
       </w:r>
-      <w:bookmarkEnd w:id="3"/>
+      <w:bookmarkEnd w:id="2"/>
     </w:p>
     <w:tbl>
       <w:tblPr>
@@ -3465,31 +3530,18 @@
           <w:r>
             <w:t>/</w:t>
           </w:r>
-          <w:r>
-            <w:fldChar w:fldCharType="begin"/>
-          </w:r>
-          <w:r>
-            <w:instrText xml:space="preserve"> NUMPAGES  </w:instrText>
-          </w:r>
-          <w:r>
-            <w:fldChar w:fldCharType="separate"/>
-          </w:r>
-          <w:r>
-            <w:rPr>
-              <w:noProof/>
-            </w:rPr>
-            <w:t>2</w:t>
-          </w:r>
-          <w:r>
-            <w:rPr>
-              <w:noProof/>
-            </w:rPr>
-            <w:fldChar w:fldCharType="end"/>
-          </w:r>
+          <w:fldSimple w:instr=" NUMPAGES  ">
+            <w:r>
+              <w:rPr>
+                <w:noProof/>
+              </w:rPr>
+              <w:t>2</w:t>
+            </w:r>
+          </w:fldSimple>
         </w:p>
       </w:tc>
     </w:tr>
-    <w:bookmarkStart w:id="4" w:name="tm_dateiname2"/>
+    <w:bookmarkStart w:id="3" w:name="tm_dateiname2"/>
     <w:tr>
       <w:trPr>
         <w:gridAfter w:val="1"/>
@@ -3521,7 +3573,7 @@
           <w:r>
             <w:fldChar w:fldCharType="end"/>
           </w:r>
-          <w:bookmarkEnd w:id="4"/>
+          <w:bookmarkEnd w:id="3"/>
         </w:p>
       </w:tc>
     </w:tr>
@@ -3563,11 +3615,11 @@
           <w:pPr>
             <w:pStyle w:val="zCDBPfadname"/>
           </w:pPr>
-          <w:bookmarkStart w:id="5" w:name="_Hlk112468646"/>
+          <w:bookmarkStart w:id="4" w:name="_Hlk112468646"/>
         </w:p>
       </w:tc>
     </w:tr>
-    <w:bookmarkEnd w:id="5"/>
+    <w:bookmarkEnd w:id="4"/>
   </w:tbl>
   <w:p>
     <w:pPr>

--- a/Dokumentation/testprotokoll.docx
+++ b/Dokumentation/testprotokoll.docx
@@ -656,6 +656,12 @@
                 <w:lang w:val="de-CH"/>
               </w:rPr>
             </w:pPr>
+            <w:r>
+              <w:rPr>
+                <w:lang w:val="de-CH"/>
+              </w:rPr>
+              <w:t>24.10.2021</w:t>
+            </w:r>
           </w:p>
         </w:tc>
         <w:tc>
@@ -670,6 +676,12 @@
                 <w:lang w:val="de-CH"/>
               </w:rPr>
             </w:pPr>
+            <w:r>
+              <w:rPr>
+                <w:lang w:val="de-CH"/>
+              </w:rPr>
+              <w:t>2.0</w:t>
+            </w:r>
           </w:p>
         </w:tc>
         <w:tc>
@@ -684,6 +696,12 @@
                 <w:lang w:val="de-CH"/>
               </w:rPr>
             </w:pPr>
+            <w:r>
+              <w:rPr>
+                <w:lang w:val="de-CH"/>
+              </w:rPr>
+              <w:t>Allgemeines hinzugefügt</w:t>
+            </w:r>
           </w:p>
         </w:tc>
         <w:tc>
@@ -698,6 +716,12 @@
                 <w:lang w:val="de-CH"/>
               </w:rPr>
             </w:pPr>
+            <w:r>
+              <w:rPr>
+                <w:lang w:val="de-CH"/>
+              </w:rPr>
+              <w:t>Nils Gloor</w:t>
+            </w:r>
           </w:p>
         </w:tc>
       </w:tr>
@@ -766,7 +790,7 @@
         <w:rPr>
           <w:noProof/>
         </w:rPr>
-        <w:t>Erster Testfall und Durchführung</w:t>
+        <w:t>Allgemeines</w:t>
       </w:r>
       <w:r>
         <w:rPr>
@@ -784,7 +808,7 @@
         <w:rPr>
           <w:noProof/>
         </w:rPr>
-        <w:instrText xml:space="preserve"> PAGEREF _Toc85894454 \h </w:instrText>
+        <w:instrText xml:space="preserve"> PAGEREF _Toc86005029 \h </w:instrText>
       </w:r>
       <w:r>
         <w:rPr>
@@ -824,6 +848,77 @@
           <w:noProof/>
         </w:rPr>
         <w:t>2</w:t>
+      </w:r>
+      <w:r>
+        <w:rPr>
+          <w:rFonts w:asciiTheme="minorHAnsi" w:eastAsiaTheme="minorEastAsia" w:hAnsiTheme="minorHAnsi" w:cstheme="minorBidi"/>
+          <w:noProof/>
+          <w:lang w:eastAsia="de-CH"/>
+        </w:rPr>
+        <w:tab/>
+      </w:r>
+      <w:r>
+        <w:rPr>
+          <w:noProof/>
+        </w:rPr>
+        <w:t>Erster Testfall und Durchführung</w:t>
+      </w:r>
+      <w:r>
+        <w:rPr>
+          <w:noProof/>
+        </w:rPr>
+        <w:tab/>
+      </w:r>
+      <w:r>
+        <w:rPr>
+          <w:noProof/>
+        </w:rPr>
+        <w:fldChar w:fldCharType="begin"/>
+      </w:r>
+      <w:r>
+        <w:rPr>
+          <w:noProof/>
+        </w:rPr>
+        <w:instrText xml:space="preserve"> PAGEREF _Toc86005030 \h </w:instrText>
+      </w:r>
+      <w:r>
+        <w:rPr>
+          <w:noProof/>
+        </w:rPr>
+      </w:r>
+      <w:r>
+        <w:rPr>
+          <w:noProof/>
+        </w:rPr>
+        <w:fldChar w:fldCharType="separate"/>
+      </w:r>
+      <w:r>
+        <w:rPr>
+          <w:noProof/>
+        </w:rPr>
+        <w:t>2</w:t>
+      </w:r>
+      <w:r>
+        <w:rPr>
+          <w:noProof/>
+        </w:rPr>
+        <w:fldChar w:fldCharType="end"/>
+      </w:r>
+    </w:p>
+    <w:p>
+      <w:pPr>
+        <w:pStyle w:val="Verzeichnis1"/>
+        <w:rPr>
+          <w:rFonts w:asciiTheme="minorHAnsi" w:eastAsiaTheme="minorEastAsia" w:hAnsiTheme="minorHAnsi" w:cstheme="minorBidi"/>
+          <w:noProof/>
+          <w:lang w:eastAsia="de-CH"/>
+        </w:rPr>
+      </w:pPr>
+      <w:r>
+        <w:rPr>
+          <w:noProof/>
+        </w:rPr>
+        <w:t>3</w:t>
       </w:r>
       <w:r>
         <w:rPr>
@@ -855,7 +950,7 @@
         <w:rPr>
           <w:noProof/>
         </w:rPr>
-        <w:instrText xml:space="preserve"> PAGEREF _Toc85894455 \h </w:instrText>
+        <w:instrText xml:space="preserve"> PAGEREF _Toc86005031 \h </w:instrText>
       </w:r>
       <w:r>
         <w:rPr>
@@ -894,7 +989,7 @@
         <w:rPr>
           <w:noProof/>
         </w:rPr>
-        <w:t>3</w:t>
+        <w:t>4</w:t>
       </w:r>
       <w:r>
         <w:rPr>
@@ -926,7 +1021,7 @@
         <w:rPr>
           <w:noProof/>
         </w:rPr>
-        <w:instrText xml:space="preserve"> PAGEREF _Toc85894456 \h </w:instrText>
+        <w:instrText xml:space="preserve"> PAGEREF _Toc86005032 \h </w:instrText>
       </w:r>
       <w:r>
         <w:rPr>
@@ -965,7 +1060,7 @@
         <w:rPr>
           <w:noProof/>
         </w:rPr>
-        <w:t>4</w:t>
+        <w:t>5</w:t>
       </w:r>
       <w:r>
         <w:rPr>
@@ -997,7 +1092,7 @@
         <w:rPr>
           <w:noProof/>
         </w:rPr>
-        <w:instrText xml:space="preserve"> PAGEREF _Toc85894457 \h </w:instrText>
+        <w:instrText xml:space="preserve"> PAGEREF _Toc86005033 \h </w:instrText>
       </w:r>
       <w:r>
         <w:rPr>
@@ -1044,10 +1139,12 @@
       <w:r>
         <w:br w:type="page"/>
       </w:r>
+      <w:bookmarkStart w:id="0" w:name="_Toc86005029"/>
       <w:r>
         <w:lastRenderedPageBreak/>
         <w:t>Allgemeines</w:t>
       </w:r>
+      <w:bookmarkEnd w:id="0"/>
     </w:p>
     <w:p>
       <w:pPr>
@@ -1101,6 +1198,7 @@
       <w:pPr>
         <w:pStyle w:val="berschrift1"/>
       </w:pPr>
+      <w:bookmarkStart w:id="1" w:name="_Toc86005030"/>
       <w:r>
         <w:t xml:space="preserve">Erster </w:t>
       </w:r>
@@ -1110,6 +1208,7 @@
       <w:r>
         <w:t xml:space="preserve"> und Durchführung</w:t>
       </w:r>
+      <w:bookmarkEnd w:id="1"/>
     </w:p>
     <w:p>
       <w:pPr>
@@ -1700,7 +1799,7 @@
       <w:pPr>
         <w:pStyle w:val="berschrift1"/>
       </w:pPr>
-      <w:bookmarkStart w:id="0" w:name="_Toc85894455"/>
+      <w:bookmarkStart w:id="2" w:name="_Toc86005031"/>
       <w:r>
         <w:t xml:space="preserve">Zweiter </w:t>
       </w:r>
@@ -1713,7 +1812,7 @@
       <w:r>
         <w:t>Durchführung</w:t>
       </w:r>
-      <w:bookmarkEnd w:id="0"/>
+      <w:bookmarkEnd w:id="2"/>
     </w:p>
     <w:tbl>
       <w:tblPr>
@@ -2280,7 +2379,7 @@
       <w:pPr>
         <w:pStyle w:val="berschrift1"/>
       </w:pPr>
-      <w:bookmarkStart w:id="1" w:name="_Toc85894456"/>
+      <w:bookmarkStart w:id="3" w:name="_Toc86005032"/>
       <w:r>
         <w:t xml:space="preserve">Dritter </w:t>
       </w:r>
@@ -2293,7 +2392,7 @@
       <w:r>
         <w:t>Durchführung</w:t>
       </w:r>
-      <w:bookmarkEnd w:id="1"/>
+      <w:bookmarkEnd w:id="3"/>
     </w:p>
     <w:tbl>
       <w:tblPr>
@@ -2867,7 +2966,7 @@
       <w:pPr>
         <w:pStyle w:val="berschrift1"/>
       </w:pPr>
-      <w:bookmarkStart w:id="2" w:name="_Toc85894457"/>
+      <w:bookmarkStart w:id="4" w:name="_Toc86005033"/>
       <w:r>
         <w:t>Vierter</w:t>
       </w:r>
@@ -2883,7 +2982,7 @@
       <w:r>
         <w:t>Durchführung</w:t>
       </w:r>
-      <w:bookmarkEnd w:id="2"/>
+      <w:bookmarkEnd w:id="4"/>
     </w:p>
     <w:tbl>
       <w:tblPr>
@@ -3530,18 +3629,31 @@
           <w:r>
             <w:t>/</w:t>
           </w:r>
-          <w:fldSimple w:instr=" NUMPAGES  ">
-            <w:r>
-              <w:rPr>
-                <w:noProof/>
-              </w:rPr>
-              <w:t>2</w:t>
-            </w:r>
-          </w:fldSimple>
+          <w:r>
+            <w:fldChar w:fldCharType="begin"/>
+          </w:r>
+          <w:r>
+            <w:instrText xml:space="preserve"> NUMPAGES  </w:instrText>
+          </w:r>
+          <w:r>
+            <w:fldChar w:fldCharType="separate"/>
+          </w:r>
+          <w:r>
+            <w:rPr>
+              <w:noProof/>
+            </w:rPr>
+            <w:t>2</w:t>
+          </w:r>
+          <w:r>
+            <w:rPr>
+              <w:noProof/>
+            </w:rPr>
+            <w:fldChar w:fldCharType="end"/>
+          </w:r>
         </w:p>
       </w:tc>
     </w:tr>
-    <w:bookmarkStart w:id="3" w:name="tm_dateiname2"/>
+    <w:bookmarkStart w:id="5" w:name="tm_dateiname2"/>
     <w:tr>
       <w:trPr>
         <w:gridAfter w:val="1"/>
@@ -3568,12 +3680,12 @@
             <w:fldChar w:fldCharType="separate"/>
           </w:r>
           <w:r>
-            <w:t>testprotokoll.docx</w:t>
+            <w:t>testprotokoll</w:t>
           </w:r>
           <w:r>
             <w:fldChar w:fldCharType="end"/>
           </w:r>
-          <w:bookmarkEnd w:id="3"/>
+          <w:bookmarkEnd w:id="5"/>
         </w:p>
       </w:tc>
     </w:tr>
@@ -3615,11 +3727,11 @@
           <w:pPr>
             <w:pStyle w:val="zCDBPfadname"/>
           </w:pPr>
-          <w:bookmarkStart w:id="4" w:name="_Hlk112468646"/>
+          <w:bookmarkStart w:id="6" w:name="_Hlk112468646"/>
         </w:p>
       </w:tc>
     </w:tr>
-    <w:bookmarkEnd w:id="4"/>
+    <w:bookmarkEnd w:id="6"/>
   </w:tbl>
   <w:p>
     <w:pPr>
